--- a/DATABASE APPENDIX A.docx
+++ b/DATABASE APPENDIX A.docx
@@ -40,6 +40,71 @@
           <w:lang w:val="en-GB"/>
         </w:rPr>
         <w:t xml:space="preserve"> </w:t>
+      </w:r>
+      <w:r>
+        <w:rPr>
+          <w:lang w:val="en-GB"/>
+        </w:rPr>
+        <w:br/>
+      </w:r>
+      <w:r>
+        <w:rPr>
+          <w:lang w:val="en-GB"/>
+        </w:rPr>
+        <w:br/>
+        <w:t>Mongo Database Collections in DataGrip</w:t>
+      </w:r>
+      <w:r>
+        <w:rPr>
+          <w:lang w:val="en-GB"/>
+        </w:rPr>
+        <w:br/>
+      </w:r>
+      <w:r>
+        <w:rPr>
+          <w:lang w:val="en-GB"/>
+        </w:rPr>
+        <w:br/>
+      </w:r>
+      <w:r>
+        <w:rPr>
+          <w:lang w:val="en-GB"/>
+        </w:rPr>
+        <w:drawing>
+          <wp:inline distT="0" distB="0" distL="0" distR="0" wp14:anchorId="25951109" wp14:editId="758D64C3">
+            <wp:extent cx="5731510" cy="3222625"/>
+            <wp:effectExtent l="0" t="0" r="2540" b="0"/>
+            <wp:docPr id="2050911648" name="Picture 1" descr="A screenshot of a computer&#10;&#10;AI-generated content may be incorrect."/>
+            <wp:cNvGraphicFramePr>
+              <a:graphicFrameLocks xmlns:a="http://schemas.openxmlformats.org/drawingml/2006/main" noChangeAspect="1"/>
+            </wp:cNvGraphicFramePr>
+            <a:graphic xmlns:a="http://schemas.openxmlformats.org/drawingml/2006/main">
+              <a:graphicData uri="http://schemas.openxmlformats.org/drawingml/2006/picture">
+                <pic:pic xmlns:pic="http://schemas.openxmlformats.org/drawingml/2006/picture">
+                  <pic:nvPicPr>
+                    <pic:cNvPr id="2050911648" name="Picture 1" descr="A screenshot of a computer&#10;&#10;AI-generated content may be incorrect."/>
+                    <pic:cNvPicPr/>
+                  </pic:nvPicPr>
+                  <pic:blipFill>
+                    <a:blip r:embed="rId5"/>
+                    <a:stretch>
+                      <a:fillRect/>
+                    </a:stretch>
+                  </pic:blipFill>
+                  <pic:spPr>
+                    <a:xfrm>
+                      <a:off x="0" y="0"/>
+                      <a:ext cx="5731510" cy="3222625"/>
+                    </a:xfrm>
+                    <a:prstGeom prst="rect">
+                      <a:avLst/>
+                    </a:prstGeom>
+                  </pic:spPr>
+                </pic:pic>
+              </a:graphicData>
+            </a:graphic>
+          </wp:inline>
+        </w:drawing>
       </w:r>
     </w:p>
     <w:sectPr>
@@ -655,7 +720,6 @@
   <w:style w:type="character" w:default="1" w:styleId="DefaultParagraphFont">
     <w:name w:val="Default Paragraph Font"/>
     <w:uiPriority w:val="1"/>
-    <w:semiHidden/>
     <w:unhideWhenUsed/>
   </w:style>
   <w:style w:type="table" w:default="1" w:styleId="TableNormal">

--- a/DATABASE APPENDIX A.docx
+++ b/DATABASE APPENDIX A.docx
@@ -27,7 +27,7 @@
         <w:br/>
         <w:t xml:space="preserve">Git Repository: </w:t>
       </w:r>
-      <w:hyperlink r:id="rId4" w:history="1">
+      <w:hyperlink r:id="rId7" w:history="1">
         <w:r>
           <w:rPr>
             <w:rStyle w:val="Hyperlink"/>
@@ -52,6 +52,40 @@
           <w:lang w:val="en-GB"/>
         </w:rPr>
         <w:br/>
+        <w:t xml:space="preserve">Vercel: </w:t>
+      </w:r>
+      <w:hyperlink r:id="rId8" w:history="1">
+        <w:r>
+          <w:rPr>
+            <w:rStyle w:val="Hyperlink"/>
+            <w:lang w:val="en-GB"/>
+          </w:rPr>
+          <w:t>https://assignment-three-sandy.vercel.app/</w:t>
+        </w:r>
+      </w:hyperlink>
+      <w:r>
+        <w:rPr>
+          <w:lang w:val="en-GB"/>
+        </w:rPr>
+        <w:t xml:space="preserve"> </w:t>
+      </w:r>
+      <w:r>
+        <w:rPr>
+          <w:lang w:val="en-GB"/>
+        </w:rPr>
+        <w:br/>
+      </w:r>
+      <w:r>
+        <w:rPr>
+          <w:lang w:val="en-GB"/>
+        </w:rPr>
+        <w:br/>
+      </w:r>
+      <w:r>
+        <w:rPr>
+          <w:lang w:val="en-GB"/>
+        </w:rPr>
+        <w:br/>
         <w:t>Mongo Database Collections in DataGrip</w:t>
       </w:r>
       <w:r>
@@ -68,6 +102,7 @@
       </w:r>
       <w:r>
         <w:rPr>
+          <w:noProof/>
           <w:lang w:val="en-GB"/>
         </w:rPr>
         <w:drawing>
@@ -86,7 +121,7 @@
                     <pic:cNvPicPr/>
                   </pic:nvPicPr>
                   <pic:blipFill>
-                    <a:blip r:embed="rId5"/>
+                    <a:blip r:embed="rId9"/>
                     <a:stretch>
                       <a:fillRect/>
                     </a:stretch>
@@ -106,6 +141,1131 @@
           </wp:inline>
         </w:drawing>
       </w:r>
+      <w:r>
+        <w:rPr>
+          <w:lang w:val="en-GB"/>
+        </w:rPr>
+        <w:br/>
+      </w:r>
+      <w:r>
+        <w:rPr>
+          <w:lang w:val="en-GB"/>
+        </w:rPr>
+        <w:br/>
+      </w:r>
+      <w:r>
+        <w:rPr>
+          <w:lang w:val="en-GB"/>
+        </w:rPr>
+        <w:br/>
+      </w:r>
+    </w:p>
+    <w:p>
+      <w:pPr>
+        <w:rPr>
+          <w:lang w:val="en-GB"/>
+        </w:rPr>
+      </w:pPr>
+      <w:r>
+        <w:rPr>
+          <w:lang w:val="en-GB"/>
+        </w:rPr>
+        <w:lastRenderedPageBreak/>
+        <w:drawing>
+          <wp:anchor distT="0" distB="0" distL="114300" distR="114300" simplePos="0" relativeHeight="251659264" behindDoc="1" locked="0" layoutInCell="1" allowOverlap="1" wp14:anchorId="3BE94343" wp14:editId="6A654D98">
+            <wp:simplePos x="0" y="0"/>
+            <wp:positionH relativeFrom="page">
+              <wp:posOffset>4737735</wp:posOffset>
+            </wp:positionH>
+            <wp:positionV relativeFrom="paragraph">
+              <wp:posOffset>558800</wp:posOffset>
+            </wp:positionV>
+            <wp:extent cx="2822575" cy="2571750"/>
+            <wp:effectExtent l="0" t="0" r="0" b="0"/>
+            <wp:wrapTight wrapText="bothSides">
+              <wp:wrapPolygon edited="0">
+                <wp:start x="0" y="0"/>
+                <wp:lineTo x="0" y="21440"/>
+                <wp:lineTo x="21430" y="21440"/>
+                <wp:lineTo x="21430" y="0"/>
+                <wp:lineTo x="0" y="0"/>
+              </wp:wrapPolygon>
+            </wp:wrapTight>
+            <wp:docPr id="1160111593" name="Picture 1" descr="A screenshot of a computer error&#10;&#10;AI-generated content may be incorrect."/>
+            <wp:cNvGraphicFramePr>
+              <a:graphicFrameLocks xmlns:a="http://schemas.openxmlformats.org/drawingml/2006/main" noChangeAspect="1"/>
+            </wp:cNvGraphicFramePr>
+            <a:graphic xmlns:a="http://schemas.openxmlformats.org/drawingml/2006/main">
+              <a:graphicData uri="http://schemas.openxmlformats.org/drawingml/2006/picture">
+                <pic:pic xmlns:pic="http://schemas.openxmlformats.org/drawingml/2006/picture">
+                  <pic:nvPicPr>
+                    <pic:cNvPr id="1160111593" name="Picture 1" descr="A screenshot of a computer error&#10;&#10;AI-generated content may be incorrect."/>
+                    <pic:cNvPicPr/>
+                  </pic:nvPicPr>
+                  <pic:blipFill rotWithShape="1">
+                    <a:blip r:embed="rId10">
+                      <a:extLst>
+                        <a:ext uri="{28A0092B-C50C-407E-A947-70E740481C1C}">
+                          <a14:useLocalDpi xmlns:a14="http://schemas.microsoft.com/office/drawing/2010/main" val="0"/>
+                        </a:ext>
+                      </a:extLst>
+                    </a:blip>
+                    <a:srcRect l="21561" t="21899" r="20426" b="24798"/>
+                    <a:stretch/>
+                  </pic:blipFill>
+                  <pic:spPr bwMode="auto">
+                    <a:xfrm>
+                      <a:off x="0" y="0"/>
+                      <a:ext cx="2822575" cy="2571750"/>
+                    </a:xfrm>
+                    <a:prstGeom prst="rect">
+                      <a:avLst/>
+                    </a:prstGeom>
+                    <a:ln>
+                      <a:noFill/>
+                    </a:ln>
+                    <a:extLst>
+                      <a:ext uri="{53640926-AAD7-44D8-BBD7-CCE9431645EC}">
+                        <a14:shadowObscured xmlns:a14="http://schemas.microsoft.com/office/drawing/2010/main"/>
+                      </a:ext>
+                    </a:extLst>
+                  </pic:spPr>
+                </pic:pic>
+              </a:graphicData>
+            </a:graphic>
+            <wp14:sizeRelH relativeFrom="margin">
+              <wp14:pctWidth>0</wp14:pctWidth>
+            </wp14:sizeRelH>
+            <wp14:sizeRelV relativeFrom="margin">
+              <wp14:pctHeight>0</wp14:pctHeight>
+            </wp14:sizeRelV>
+          </wp:anchor>
+        </w:drawing>
+      </w:r>
+      <w:r>
+        <w:rPr>
+          <w:lang w:val="en-GB"/>
+        </w:rPr>
+        <w:drawing>
+          <wp:anchor distT="0" distB="0" distL="114300" distR="114300" simplePos="0" relativeHeight="251658240" behindDoc="1" locked="0" layoutInCell="1" allowOverlap="1" wp14:anchorId="3B74FD44" wp14:editId="691B0C41">
+            <wp:simplePos x="0" y="0"/>
+            <wp:positionH relativeFrom="column">
+              <wp:posOffset>-69850</wp:posOffset>
+            </wp:positionH>
+            <wp:positionV relativeFrom="paragraph">
+              <wp:posOffset>457200</wp:posOffset>
+            </wp:positionV>
+            <wp:extent cx="3879850" cy="4444365"/>
+            <wp:effectExtent l="0" t="0" r="6350" b="0"/>
+            <wp:wrapTight wrapText="bothSides">
+              <wp:wrapPolygon edited="0">
+                <wp:start x="0" y="0"/>
+                <wp:lineTo x="0" y="21480"/>
+                <wp:lineTo x="21529" y="21480"/>
+                <wp:lineTo x="21529" y="0"/>
+                <wp:lineTo x="0" y="0"/>
+              </wp:wrapPolygon>
+            </wp:wrapTight>
+            <wp:docPr id="1563424551" name="Picture 1" descr="A screenshot of a computer&#10;&#10;AI-generated content may be incorrect."/>
+            <wp:cNvGraphicFramePr>
+              <a:graphicFrameLocks xmlns:a="http://schemas.openxmlformats.org/drawingml/2006/main" noChangeAspect="1"/>
+            </wp:cNvGraphicFramePr>
+            <a:graphic xmlns:a="http://schemas.openxmlformats.org/drawingml/2006/main">
+              <a:graphicData uri="http://schemas.openxmlformats.org/drawingml/2006/picture">
+                <pic:pic xmlns:pic="http://schemas.openxmlformats.org/drawingml/2006/picture">
+                  <pic:nvPicPr>
+                    <pic:cNvPr id="1563424551" name="Picture 1" descr="A screenshot of a computer&#10;&#10;AI-generated content may be incorrect."/>
+                    <pic:cNvPicPr/>
+                  </pic:nvPicPr>
+                  <pic:blipFill>
+                    <a:blip r:embed="rId11" cstate="print">
+                      <a:extLst>
+                        <a:ext uri="{28A0092B-C50C-407E-A947-70E740481C1C}">
+                          <a14:useLocalDpi xmlns:a14="http://schemas.microsoft.com/office/drawing/2010/main" val="0"/>
+                        </a:ext>
+                      </a:extLst>
+                    </a:blip>
+                    <a:stretch>
+                      <a:fillRect/>
+                    </a:stretch>
+                  </pic:blipFill>
+                  <pic:spPr>
+                    <a:xfrm>
+                      <a:off x="0" y="0"/>
+                      <a:ext cx="3879850" cy="4444365"/>
+                    </a:xfrm>
+                    <a:prstGeom prst="rect">
+                      <a:avLst/>
+                    </a:prstGeom>
+                  </pic:spPr>
+                </pic:pic>
+              </a:graphicData>
+            </a:graphic>
+          </wp:anchor>
+        </w:drawing>
+      </w:r>
+      <w:r>
+        <w:rPr>
+          <w:lang w:val="en-GB"/>
+        </w:rPr>
+        <w:t>TASK3B</w:t>
+      </w:r>
+    </w:p>
+    <w:p>
+      <w:pPr>
+        <w:rPr>
+          <w:lang w:val="en-GB"/>
+        </w:rPr>
+      </w:pPr>
+    </w:p>
+    <w:p>
+      <w:pPr>
+        <w:rPr>
+          <w:lang w:val="en-GB"/>
+        </w:rPr>
+      </w:pPr>
+    </w:p>
+    <w:p>
+      <w:pPr>
+        <w:rPr>
+          <w:lang w:val="en-GB"/>
+        </w:rPr>
+      </w:pPr>
+    </w:p>
+    <w:p>
+      <w:pPr>
+        <w:rPr>
+          <w:lang w:val="en-GB"/>
+        </w:rPr>
+      </w:pPr>
+    </w:p>
+    <w:p>
+      <w:pPr>
+        <w:rPr>
+          <w:lang w:val="en-GB"/>
+        </w:rPr>
+      </w:pPr>
+    </w:p>
+    <w:p>
+      <w:pPr>
+        <w:rPr>
+          <w:lang w:val="en-GB"/>
+        </w:rPr>
+      </w:pPr>
+    </w:p>
+    <w:p>
+      <w:pPr>
+        <w:rPr>
+          <w:lang w:val="en-GB"/>
+        </w:rPr>
+      </w:pPr>
+    </w:p>
+    <w:p>
+      <w:pPr>
+        <w:rPr>
+          <w:lang w:val="en-GB"/>
+        </w:rPr>
+      </w:pPr>
+    </w:p>
+    <w:p>
+      <w:pPr>
+        <w:rPr>
+          <w:lang w:val="en-GB"/>
+        </w:rPr>
+      </w:pPr>
+    </w:p>
+    <w:p>
+      <w:pPr>
+        <w:rPr>
+          <w:lang w:val="en-GB"/>
+        </w:rPr>
+      </w:pPr>
+      <w:r>
+        <w:rPr>
+          <w:lang w:val="en-GB"/>
+        </w:rPr>
+        <w:lastRenderedPageBreak/>
+        <w:drawing>
+          <wp:anchor distT="0" distB="0" distL="114300" distR="114300" simplePos="0" relativeHeight="251661312" behindDoc="1" locked="0" layoutInCell="1" allowOverlap="1" wp14:anchorId="72BC8F77" wp14:editId="2D3FFB6E">
+            <wp:simplePos x="0" y="0"/>
+            <wp:positionH relativeFrom="page">
+              <wp:posOffset>1200150</wp:posOffset>
+            </wp:positionH>
+            <wp:positionV relativeFrom="paragraph">
+              <wp:posOffset>4773930</wp:posOffset>
+            </wp:positionV>
+            <wp:extent cx="5731510" cy="3222625"/>
+            <wp:effectExtent l="0" t="0" r="2540" b="0"/>
+            <wp:wrapTight wrapText="bothSides">
+              <wp:wrapPolygon edited="0">
+                <wp:start x="0" y="0"/>
+                <wp:lineTo x="0" y="21451"/>
+                <wp:lineTo x="21538" y="21451"/>
+                <wp:lineTo x="21538" y="0"/>
+                <wp:lineTo x="0" y="0"/>
+              </wp:wrapPolygon>
+            </wp:wrapTight>
+            <wp:docPr id="1592855780" name="Picture 1" descr="A screenshot of a computer program&#10;&#10;AI-generated content may be incorrect."/>
+            <wp:cNvGraphicFramePr>
+              <a:graphicFrameLocks xmlns:a="http://schemas.openxmlformats.org/drawingml/2006/main" noChangeAspect="1"/>
+            </wp:cNvGraphicFramePr>
+            <a:graphic xmlns:a="http://schemas.openxmlformats.org/drawingml/2006/main">
+              <a:graphicData uri="http://schemas.openxmlformats.org/drawingml/2006/picture">
+                <pic:pic xmlns:pic="http://schemas.openxmlformats.org/drawingml/2006/picture">
+                  <pic:nvPicPr>
+                    <pic:cNvPr id="1592855780" name="Picture 1" descr="A screenshot of a computer program&#10;&#10;AI-generated content may be incorrect."/>
+                    <pic:cNvPicPr/>
+                  </pic:nvPicPr>
+                  <pic:blipFill>
+                    <a:blip r:embed="rId12" cstate="print">
+                      <a:extLst>
+                        <a:ext uri="{28A0092B-C50C-407E-A947-70E740481C1C}">
+                          <a14:useLocalDpi xmlns:a14="http://schemas.microsoft.com/office/drawing/2010/main" val="0"/>
+                        </a:ext>
+                      </a:extLst>
+                    </a:blip>
+                    <a:stretch>
+                      <a:fillRect/>
+                    </a:stretch>
+                  </pic:blipFill>
+                  <pic:spPr>
+                    <a:xfrm>
+                      <a:off x="0" y="0"/>
+                      <a:ext cx="5731510" cy="3222625"/>
+                    </a:xfrm>
+                    <a:prstGeom prst="rect">
+                      <a:avLst/>
+                    </a:prstGeom>
+                  </pic:spPr>
+                </pic:pic>
+              </a:graphicData>
+            </a:graphic>
+          </wp:anchor>
+        </w:drawing>
+      </w:r>
+      <w:r>
+        <w:rPr>
+          <w:lang w:val="en-GB"/>
+        </w:rPr>
+        <w:t>Task4A</w:t>
+      </w:r>
+      <w:r>
+        <w:rPr>
+          <w:lang w:val="en-GB"/>
+        </w:rPr>
+        <w:br/>
+      </w:r>
+      <w:r>
+        <w:rPr>
+          <w:lang w:val="en-GB"/>
+        </w:rPr>
+        <w:br/>
+      </w:r>
+      <w:r>
+        <w:rPr>
+          <w:lang w:val="en-GB"/>
+        </w:rPr>
+        <w:drawing>
+          <wp:inline distT="0" distB="0" distL="0" distR="0" wp14:anchorId="16861B70" wp14:editId="6F67EB8C">
+            <wp:extent cx="5731510" cy="4224020"/>
+            <wp:effectExtent l="0" t="0" r="2540" b="5080"/>
+            <wp:docPr id="1641388840" name="Picture 1" descr="A screenshot of a computer&#10;&#10;AI-generated content may be incorrect."/>
+            <wp:cNvGraphicFramePr>
+              <a:graphicFrameLocks xmlns:a="http://schemas.openxmlformats.org/drawingml/2006/main" noChangeAspect="1"/>
+            </wp:cNvGraphicFramePr>
+            <a:graphic xmlns:a="http://schemas.openxmlformats.org/drawingml/2006/main">
+              <a:graphicData uri="http://schemas.openxmlformats.org/drawingml/2006/picture">
+                <pic:pic xmlns:pic="http://schemas.openxmlformats.org/drawingml/2006/picture">
+                  <pic:nvPicPr>
+                    <pic:cNvPr id="1641388840" name="Picture 1" descr="A screenshot of a computer&#10;&#10;AI-generated content may be incorrect."/>
+                    <pic:cNvPicPr/>
+                  </pic:nvPicPr>
+                  <pic:blipFill>
+                    <a:blip r:embed="rId13"/>
+                    <a:stretch>
+                      <a:fillRect/>
+                    </a:stretch>
+                  </pic:blipFill>
+                  <pic:spPr>
+                    <a:xfrm>
+                      <a:off x="0" y="0"/>
+                      <a:ext cx="5731510" cy="4224020"/>
+                    </a:xfrm>
+                    <a:prstGeom prst="rect">
+                      <a:avLst/>
+                    </a:prstGeom>
+                  </pic:spPr>
+                </pic:pic>
+              </a:graphicData>
+            </a:graphic>
+          </wp:inline>
+        </w:drawing>
+      </w:r>
+    </w:p>
+    <w:p>
+      <w:pPr>
+        <w:rPr>
+          <w:lang w:val="en-GB"/>
+        </w:rPr>
+      </w:pPr>
+      <w:r>
+        <w:rPr>
+          <w:lang w:val="en-GB"/>
+        </w:rPr>
+        <w:br w:type="page"/>
+      </w:r>
+    </w:p>
+    <w:p>
+      <w:pPr>
+        <w:rPr>
+          <w:lang w:val="en-GB"/>
+        </w:rPr>
+      </w:pPr>
+    </w:p>
+    <w:p>
+      <w:pPr>
+        <w:rPr>
+          <w:lang w:val="en-GB"/>
+        </w:rPr>
+      </w:pPr>
+    </w:p>
+    <w:p>
+      <w:pPr>
+        <w:rPr>
+          <w:lang w:val="en-GB"/>
+        </w:rPr>
+      </w:pPr>
+    </w:p>
+    <w:p>
+      <w:pPr>
+        <w:rPr>
+          <w:lang w:val="en-GB"/>
+        </w:rPr>
+      </w:pPr>
+    </w:p>
+    <w:p>
+      <w:pPr>
+        <w:rPr>
+          <w:lang w:val="en-GB"/>
+        </w:rPr>
+      </w:pPr>
+    </w:p>
+    <w:p>
+      <w:pPr>
+        <w:rPr>
+          <w:lang w:val="en-GB"/>
+        </w:rPr>
+      </w:pPr>
+    </w:p>
+    <w:p>
+      <w:pPr>
+        <w:rPr>
+          <w:lang w:val="en-GB"/>
+        </w:rPr>
+      </w:pPr>
+    </w:p>
+    <w:p>
+      <w:pPr>
+        <w:rPr>
+          <w:lang w:val="en-GB"/>
+        </w:rPr>
+      </w:pPr>
+    </w:p>
+    <w:p>
+      <w:pPr>
+        <w:rPr>
+          <w:lang w:val="en-GB"/>
+        </w:rPr>
+      </w:pPr>
+    </w:p>
+    <w:p>
+      <w:pPr>
+        <w:rPr>
+          <w:lang w:val="en-GB"/>
+        </w:rPr>
+      </w:pPr>
+    </w:p>
+    <w:p>
+      <w:pPr>
+        <w:rPr>
+          <w:lang w:val="en-GB"/>
+        </w:rPr>
+      </w:pPr>
+    </w:p>
+    <w:p>
+      <w:pPr>
+        <w:rPr>
+          <w:lang w:val="en-GB"/>
+        </w:rPr>
+      </w:pPr>
+    </w:p>
+    <w:p>
+      <w:pPr>
+        <w:rPr>
+          <w:lang w:val="en-GB"/>
+        </w:rPr>
+      </w:pPr>
+    </w:p>
+    <w:p>
+      <w:pPr>
+        <w:rPr>
+          <w:lang w:val="en-GB"/>
+        </w:rPr>
+      </w:pPr>
+    </w:p>
+    <w:p>
+      <w:pPr>
+        <w:rPr>
+          <w:lang w:val="en-GB"/>
+        </w:rPr>
+      </w:pPr>
+    </w:p>
+    <w:p>
+      <w:pPr>
+        <w:rPr>
+          <w:lang w:val="en-GB"/>
+        </w:rPr>
+      </w:pPr>
+    </w:p>
+    <w:p>
+      <w:pPr>
+        <w:rPr>
+          <w:lang w:val="en-GB"/>
+        </w:rPr>
+      </w:pPr>
+    </w:p>
+    <w:p>
+      <w:pPr>
+        <w:rPr>
+          <w:lang w:val="en-GB"/>
+        </w:rPr>
+      </w:pPr>
+    </w:p>
+    <w:p>
+      <w:pPr>
+        <w:rPr>
+          <w:lang w:val="en-GB"/>
+        </w:rPr>
+      </w:pPr>
+    </w:p>
+    <w:p>
+      <w:pPr>
+        <w:rPr>
+          <w:lang w:val="en-GB"/>
+        </w:rPr>
+      </w:pPr>
+    </w:p>
+    <w:p>
+      <w:pPr>
+        <w:rPr>
+          <w:lang w:val="en-GB"/>
+        </w:rPr>
+      </w:pPr>
+    </w:p>
+    <w:p>
+      <w:pPr>
+        <w:rPr>
+          <w:lang w:val="en-GB"/>
+        </w:rPr>
+      </w:pPr>
+    </w:p>
+    <w:p>
+      <w:pPr>
+        <w:rPr>
+          <w:lang w:val="en-GB"/>
+        </w:rPr>
+      </w:pPr>
+    </w:p>
+    <w:p>
+      <w:pPr>
+        <w:rPr>
+          <w:lang w:val="en-GB"/>
+        </w:rPr>
+      </w:pPr>
+    </w:p>
+    <w:p>
+      <w:pPr>
+        <w:rPr>
+          <w:lang w:val="en-GB"/>
+        </w:rPr>
+      </w:pPr>
+    </w:p>
+    <w:p>
+      <w:pPr>
+        <w:rPr>
+          <w:lang w:val="en-GB"/>
+        </w:rPr>
+      </w:pPr>
+    </w:p>
+    <w:p>
+      <w:pPr>
+        <w:rPr>
+          <w:lang w:val="en-GB"/>
+        </w:rPr>
+      </w:pPr>
+    </w:p>
+    <w:p>
+      <w:pPr>
+        <w:rPr>
+          <w:lang w:val="en-GB"/>
+        </w:rPr>
+      </w:pPr>
+    </w:p>
+    <w:p>
+      <w:pPr>
+        <w:rPr>
+          <w:lang w:val="en-GB"/>
+        </w:rPr>
+      </w:pPr>
+    </w:p>
+    <w:p>
+      <w:pPr>
+        <w:rPr>
+          <w:lang w:val="en-GB"/>
+        </w:rPr>
+      </w:pPr>
+    </w:p>
+    <w:p>
+      <w:pPr>
+        <w:rPr>
+          <w:lang w:val="en-GB"/>
+        </w:rPr>
+      </w:pPr>
+    </w:p>
+    <w:p>
+      <w:pPr>
+        <w:rPr>
+          <w:lang w:val="en-GB"/>
+        </w:rPr>
+      </w:pPr>
+    </w:p>
+    <w:p>
+      <w:pPr>
+        <w:rPr>
+          <w:lang w:val="en-GB"/>
+        </w:rPr>
+      </w:pPr>
+    </w:p>
+    <w:p>
+      <w:pPr>
+        <w:rPr>
+          <w:lang w:val="en-GB"/>
+        </w:rPr>
+      </w:pPr>
+    </w:p>
+    <w:p>
+      <w:pPr>
+        <w:rPr>
+          <w:lang w:val="en-GB"/>
+        </w:rPr>
+      </w:pPr>
+    </w:p>
+    <w:p>
+      <w:pPr>
+        <w:rPr>
+          <w:lang w:val="en-GB"/>
+        </w:rPr>
+      </w:pPr>
+    </w:p>
+    <w:p>
+      <w:pPr>
+        <w:rPr>
+          <w:lang w:val="en-GB"/>
+        </w:rPr>
+      </w:pPr>
+    </w:p>
+    <w:p>
+      <w:pPr>
+        <w:rPr>
+          <w:lang w:val="en-GB"/>
+        </w:rPr>
+      </w:pPr>
+    </w:p>
+    <w:p>
+      <w:pPr>
+        <w:rPr>
+          <w:lang w:val="en-GB"/>
+        </w:rPr>
+      </w:pPr>
+    </w:p>
+    <w:p>
+      <w:pPr>
+        <w:rPr>
+          <w:lang w:val="en-GB"/>
+        </w:rPr>
+      </w:pPr>
+    </w:p>
+    <w:p>
+      <w:pPr>
+        <w:rPr>
+          <w:lang w:val="en-GB"/>
+        </w:rPr>
+      </w:pPr>
+    </w:p>
+    <w:p>
+      <w:pPr>
+        <w:rPr>
+          <w:lang w:val="en-GB"/>
+        </w:rPr>
+      </w:pPr>
+    </w:p>
+    <w:p>
+      <w:pPr>
+        <w:rPr>
+          <w:lang w:val="en-GB"/>
+        </w:rPr>
+      </w:pPr>
+    </w:p>
+    <w:p>
+      <w:pPr>
+        <w:rPr>
+          <w:b/>
+          <w:bCs/>
+        </w:rPr>
+      </w:pPr>
+      <w:r>
+        <w:rPr>
+          <w:lang w:val="en-GB"/>
+        </w:rPr>
+        <w:lastRenderedPageBreak/>
+        <w:drawing>
+          <wp:anchor distT="0" distB="0" distL="114300" distR="114300" simplePos="0" relativeHeight="251662336" behindDoc="1" locked="0" layoutInCell="1" allowOverlap="1" wp14:anchorId="23ED0D09" wp14:editId="28ED28B9">
+            <wp:simplePos x="0" y="0"/>
+            <wp:positionH relativeFrom="column">
+              <wp:posOffset>-146050</wp:posOffset>
+            </wp:positionH>
+            <wp:positionV relativeFrom="paragraph">
+              <wp:posOffset>3022600</wp:posOffset>
+            </wp:positionV>
+            <wp:extent cx="5731510" cy="3222625"/>
+            <wp:effectExtent l="0" t="0" r="2540" b="0"/>
+            <wp:wrapTight wrapText="bothSides">
+              <wp:wrapPolygon edited="0">
+                <wp:start x="0" y="0"/>
+                <wp:lineTo x="0" y="21451"/>
+                <wp:lineTo x="21538" y="21451"/>
+                <wp:lineTo x="21538" y="0"/>
+                <wp:lineTo x="0" y="0"/>
+              </wp:wrapPolygon>
+            </wp:wrapTight>
+            <wp:docPr id="743112850" name="Picture 1" descr="A screen shot of a computer&#10;&#10;AI-generated content may be incorrect."/>
+            <wp:cNvGraphicFramePr>
+              <a:graphicFrameLocks xmlns:a="http://schemas.openxmlformats.org/drawingml/2006/main" noChangeAspect="1"/>
+            </wp:cNvGraphicFramePr>
+            <a:graphic xmlns:a="http://schemas.openxmlformats.org/drawingml/2006/main">
+              <a:graphicData uri="http://schemas.openxmlformats.org/drawingml/2006/picture">
+                <pic:pic xmlns:pic="http://schemas.openxmlformats.org/drawingml/2006/picture">
+                  <pic:nvPicPr>
+                    <pic:cNvPr id="743112850" name="Picture 1" descr="A screen shot of a computer&#10;&#10;AI-generated content may be incorrect."/>
+                    <pic:cNvPicPr/>
+                  </pic:nvPicPr>
+                  <pic:blipFill>
+                    <a:blip r:embed="rId14" cstate="print">
+                      <a:extLst>
+                        <a:ext uri="{28A0092B-C50C-407E-A947-70E740481C1C}">
+                          <a14:useLocalDpi xmlns:a14="http://schemas.microsoft.com/office/drawing/2010/main" val="0"/>
+                        </a:ext>
+                      </a:extLst>
+                    </a:blip>
+                    <a:stretch>
+                      <a:fillRect/>
+                    </a:stretch>
+                  </pic:blipFill>
+                  <pic:spPr>
+                    <a:xfrm>
+                      <a:off x="0" y="0"/>
+                      <a:ext cx="5731510" cy="3222625"/>
+                    </a:xfrm>
+                    <a:prstGeom prst="rect">
+                      <a:avLst/>
+                    </a:prstGeom>
+                  </pic:spPr>
+                </pic:pic>
+              </a:graphicData>
+            </a:graphic>
+          </wp:anchor>
+        </w:drawing>
+      </w:r>
+      <w:r>
+        <w:rPr>
+          <w:lang w:val="en-GB"/>
+        </w:rPr>
+        <w:drawing>
+          <wp:anchor distT="0" distB="0" distL="114300" distR="114300" simplePos="0" relativeHeight="251660288" behindDoc="1" locked="0" layoutInCell="1" allowOverlap="1" wp14:anchorId="354ACBBA" wp14:editId="081F041B">
+            <wp:simplePos x="0" y="0"/>
+            <wp:positionH relativeFrom="column">
+              <wp:posOffset>-279400</wp:posOffset>
+            </wp:positionH>
+            <wp:positionV relativeFrom="paragraph">
+              <wp:posOffset>0</wp:posOffset>
+            </wp:positionV>
+            <wp:extent cx="5731510" cy="3222625"/>
+            <wp:effectExtent l="0" t="0" r="2540" b="0"/>
+            <wp:wrapTight wrapText="bothSides">
+              <wp:wrapPolygon edited="0">
+                <wp:start x="0" y="0"/>
+                <wp:lineTo x="0" y="21451"/>
+                <wp:lineTo x="21538" y="21451"/>
+                <wp:lineTo x="21538" y="0"/>
+                <wp:lineTo x="0" y="0"/>
+              </wp:wrapPolygon>
+            </wp:wrapTight>
+            <wp:docPr id="892957268" name="Picture 1" descr="A screen shot of a computer program&#10;&#10;AI-generated content may be incorrect."/>
+            <wp:cNvGraphicFramePr>
+              <a:graphicFrameLocks xmlns:a="http://schemas.openxmlformats.org/drawingml/2006/main" noChangeAspect="1"/>
+            </wp:cNvGraphicFramePr>
+            <a:graphic xmlns:a="http://schemas.openxmlformats.org/drawingml/2006/main">
+              <a:graphicData uri="http://schemas.openxmlformats.org/drawingml/2006/picture">
+                <pic:pic xmlns:pic="http://schemas.openxmlformats.org/drawingml/2006/picture">
+                  <pic:nvPicPr>
+                    <pic:cNvPr id="892957268" name="Picture 1" descr="A screen shot of a computer program&#10;&#10;AI-generated content may be incorrect."/>
+                    <pic:cNvPicPr/>
+                  </pic:nvPicPr>
+                  <pic:blipFill>
+                    <a:blip r:embed="rId15" cstate="print">
+                      <a:extLst>
+                        <a:ext uri="{28A0092B-C50C-407E-A947-70E740481C1C}">
+                          <a14:useLocalDpi xmlns:a14="http://schemas.microsoft.com/office/drawing/2010/main" val="0"/>
+                        </a:ext>
+                      </a:extLst>
+                    </a:blip>
+                    <a:stretch>
+                      <a:fillRect/>
+                    </a:stretch>
+                  </pic:blipFill>
+                  <pic:spPr>
+                    <a:xfrm>
+                      <a:off x="0" y="0"/>
+                      <a:ext cx="5731510" cy="3222625"/>
+                    </a:xfrm>
+                    <a:prstGeom prst="rect">
+                      <a:avLst/>
+                    </a:prstGeom>
+                  </pic:spPr>
+                </pic:pic>
+              </a:graphicData>
+            </a:graphic>
+          </wp:anchor>
+        </w:drawing>
+      </w:r>
+      <w:r>
+        <w:rPr>
+          <w:lang w:val="en-GB"/>
+        </w:rPr>
+        <w:drawing>
+          <wp:anchor distT="0" distB="0" distL="114300" distR="114300" simplePos="0" relativeHeight="251663360" behindDoc="0" locked="0" layoutInCell="1" allowOverlap="1" wp14:anchorId="12CC1968" wp14:editId="09832B41">
+            <wp:simplePos x="0" y="0"/>
+            <wp:positionH relativeFrom="column">
+              <wp:posOffset>-196850</wp:posOffset>
+            </wp:positionH>
+            <wp:positionV relativeFrom="paragraph">
+              <wp:posOffset>5637530</wp:posOffset>
+            </wp:positionV>
+            <wp:extent cx="5731510" cy="3222625"/>
+            <wp:effectExtent l="0" t="0" r="2540" b="0"/>
+            <wp:wrapSquare wrapText="bothSides"/>
+            <wp:docPr id="243494807" name="Picture 1" descr="A screenshot of a computer&#10;&#10;AI-generated content may be incorrect."/>
+            <wp:cNvGraphicFramePr>
+              <a:graphicFrameLocks xmlns:a="http://schemas.openxmlformats.org/drawingml/2006/main" noChangeAspect="1"/>
+            </wp:cNvGraphicFramePr>
+            <a:graphic xmlns:a="http://schemas.openxmlformats.org/drawingml/2006/main">
+              <a:graphicData uri="http://schemas.openxmlformats.org/drawingml/2006/picture">
+                <pic:pic xmlns:pic="http://schemas.openxmlformats.org/drawingml/2006/picture">
+                  <pic:nvPicPr>
+                    <pic:cNvPr id="243494807" name="Picture 1" descr="A screenshot of a computer&#10;&#10;AI-generated content may be incorrect."/>
+                    <pic:cNvPicPr/>
+                  </pic:nvPicPr>
+                  <pic:blipFill>
+                    <a:blip r:embed="rId16" cstate="print">
+                      <a:extLst>
+                        <a:ext uri="{28A0092B-C50C-407E-A947-70E740481C1C}">
+                          <a14:useLocalDpi xmlns:a14="http://schemas.microsoft.com/office/drawing/2010/main" val="0"/>
+                        </a:ext>
+                      </a:extLst>
+                    </a:blip>
+                    <a:stretch>
+                      <a:fillRect/>
+                    </a:stretch>
+                  </pic:blipFill>
+                  <pic:spPr>
+                    <a:xfrm>
+                      <a:off x="0" y="0"/>
+                      <a:ext cx="5731510" cy="3222625"/>
+                    </a:xfrm>
+                    <a:prstGeom prst="rect">
+                      <a:avLst/>
+                    </a:prstGeom>
+                  </pic:spPr>
+                </pic:pic>
+              </a:graphicData>
+            </a:graphic>
+          </wp:anchor>
+        </w:drawing>
+      </w:r>
+      <w:r>
+        <w:rPr>
+          <w:lang w:val="en-GB"/>
+        </w:rPr>
+        <w:t>Task4B</w:t>
+      </w:r>
+      <w:r>
+        <w:rPr>
+          <w:lang w:val="en-GB"/>
+        </w:rPr>
+        <w:br/>
+      </w:r>
+      <w:r>
+        <w:rPr>
+          <w:lang w:val="en-GB"/>
+        </w:rPr>
+        <w:lastRenderedPageBreak/>
+        <w:br/>
+      </w:r>
+      <w:r>
+        <w:rPr>
+          <w:lang w:val="en-GB"/>
+        </w:rPr>
+        <w:drawing>
+          <wp:inline distT="0" distB="0" distL="0" distR="0" wp14:anchorId="02EE2327" wp14:editId="6D2D5C6C">
+            <wp:extent cx="5731510" cy="3085465"/>
+            <wp:effectExtent l="0" t="0" r="2540" b="635"/>
+            <wp:docPr id="569713237" name="Picture 1" descr="A screenshot of a computer&#10;&#10;AI-generated content may be incorrect."/>
+            <wp:cNvGraphicFramePr>
+              <a:graphicFrameLocks xmlns:a="http://schemas.openxmlformats.org/drawingml/2006/main" noChangeAspect="1"/>
+            </wp:cNvGraphicFramePr>
+            <a:graphic xmlns:a="http://schemas.openxmlformats.org/drawingml/2006/main">
+              <a:graphicData uri="http://schemas.openxmlformats.org/drawingml/2006/picture">
+                <pic:pic xmlns:pic="http://schemas.openxmlformats.org/drawingml/2006/picture">
+                  <pic:nvPicPr>
+                    <pic:cNvPr id="569713237" name="Picture 1" descr="A screenshot of a computer&#10;&#10;AI-generated content may be incorrect."/>
+                    <pic:cNvPicPr/>
+                  </pic:nvPicPr>
+                  <pic:blipFill>
+                    <a:blip r:embed="rId17"/>
+                    <a:stretch>
+                      <a:fillRect/>
+                    </a:stretch>
+                  </pic:blipFill>
+                  <pic:spPr>
+                    <a:xfrm>
+                      <a:off x="0" y="0"/>
+                      <a:ext cx="5731510" cy="3085465"/>
+                    </a:xfrm>
+                    <a:prstGeom prst="rect">
+                      <a:avLst/>
+                    </a:prstGeom>
+                  </pic:spPr>
+                </pic:pic>
+              </a:graphicData>
+            </a:graphic>
+          </wp:inline>
+        </w:drawing>
+      </w:r>
+      <w:r>
+        <w:rPr>
+          <w:lang w:val="en-GB"/>
+        </w:rPr>
+        <w:br/>
+      </w:r>
+      <w:r>
+        <w:rPr>
+          <w:lang w:val="en-GB"/>
+        </w:rPr>
+        <w:br/>
+      </w:r>
+      <w:r>
+        <w:drawing>
+          <wp:inline distT="0" distB="0" distL="0" distR="0" wp14:anchorId="6FCEA88B" wp14:editId="59418676">
+            <wp:extent cx="5731510" cy="3722370"/>
+            <wp:effectExtent l="0" t="0" r="2540" b="0"/>
+            <wp:docPr id="1043737224" name="Picture 1" descr="A screenshot of a computer&#10;&#10;AI-generated content may be incorrect."/>
+            <wp:cNvGraphicFramePr>
+              <a:graphicFrameLocks xmlns:a="http://schemas.openxmlformats.org/drawingml/2006/main" noChangeAspect="1"/>
+            </wp:cNvGraphicFramePr>
+            <a:graphic xmlns:a="http://schemas.openxmlformats.org/drawingml/2006/main">
+              <a:graphicData uri="http://schemas.openxmlformats.org/drawingml/2006/picture">
+                <pic:pic xmlns:pic="http://schemas.openxmlformats.org/drawingml/2006/picture">
+                  <pic:nvPicPr>
+                    <pic:cNvPr id="1043737224" name="Picture 1" descr="A screenshot of a computer&#10;&#10;AI-generated content may be incorrect."/>
+                    <pic:cNvPicPr/>
+                  </pic:nvPicPr>
+                  <pic:blipFill>
+                    <a:blip r:embed="rId18"/>
+                    <a:stretch>
+                      <a:fillRect/>
+                    </a:stretch>
+                  </pic:blipFill>
+                  <pic:spPr>
+                    <a:xfrm>
+                      <a:off x="0" y="0"/>
+                      <a:ext cx="5731510" cy="3722370"/>
+                    </a:xfrm>
+                    <a:prstGeom prst="rect">
+                      <a:avLst/>
+                    </a:prstGeom>
+                  </pic:spPr>
+                </pic:pic>
+              </a:graphicData>
+            </a:graphic>
+          </wp:inline>
+        </w:drawing>
+      </w:r>
+      <w:r>
+        <w:rPr>
+          <w:lang w:val="en-GB"/>
+        </w:rPr>
+        <w:br/>
+      </w:r>
+      <w:r>
+        <w:rPr>
+          <w:lang w:val="en-GB"/>
+        </w:rPr>
+        <w:br/>
+        <w:t>TASK4C</w:t>
+      </w:r>
+      <w:r>
+        <w:rPr>
+          <w:lang w:val="en-GB"/>
+        </w:rPr>
+        <w:br/>
+      </w:r>
+      <w:r>
+        <w:rPr>
+          <w:lang w:val="en-GB"/>
+        </w:rPr>
+        <w:br/>
+      </w:r>
+      <w:r>
+        <w:rPr>
+          <w:lang w:val="en-GB"/>
+        </w:rPr>
+        <w:br/>
+      </w:r>
+      <w:r>
+        <w:lastRenderedPageBreak/>
+        <w:drawing>
+          <wp:inline distT="0" distB="0" distL="0" distR="0" wp14:anchorId="77DEBA29" wp14:editId="191A29D6">
+            <wp:extent cx="4944165" cy="1419423"/>
+            <wp:effectExtent l="0" t="0" r="8890" b="9525"/>
+            <wp:docPr id="1987058755" name="Picture 1" descr="A screen shot of a computer program&#10;&#10;AI-generated content may be incorrect."/>
+            <wp:cNvGraphicFramePr>
+              <a:graphicFrameLocks xmlns:a="http://schemas.openxmlformats.org/drawingml/2006/main" noChangeAspect="1"/>
+            </wp:cNvGraphicFramePr>
+            <a:graphic xmlns:a="http://schemas.openxmlformats.org/drawingml/2006/main">
+              <a:graphicData uri="http://schemas.openxmlformats.org/drawingml/2006/picture">
+                <pic:pic xmlns:pic="http://schemas.openxmlformats.org/drawingml/2006/picture">
+                  <pic:nvPicPr>
+                    <pic:cNvPr id="1987058755" name="Picture 1" descr="A screen shot of a computer program&#10;&#10;AI-generated content may be incorrect."/>
+                    <pic:cNvPicPr/>
+                  </pic:nvPicPr>
+                  <pic:blipFill>
+                    <a:blip r:embed="rId19"/>
+                    <a:stretch>
+                      <a:fillRect/>
+                    </a:stretch>
+                  </pic:blipFill>
+                  <pic:spPr>
+                    <a:xfrm>
+                      <a:off x="0" y="0"/>
+                      <a:ext cx="4944165" cy="1419423"/>
+                    </a:xfrm>
+                    <a:prstGeom prst="rect">
+                      <a:avLst/>
+                    </a:prstGeom>
+                  </pic:spPr>
+                </pic:pic>
+              </a:graphicData>
+            </a:graphic>
+          </wp:inline>
+        </w:drawing>
+      </w:r>
+      <w:r>
+        <w:rPr>
+          <w:lang w:val="en-GB"/>
+        </w:rPr>
+        <w:drawing>
+          <wp:inline distT="0" distB="0" distL="0" distR="0" wp14:anchorId="0CA0A01F" wp14:editId="639E5E03">
+            <wp:extent cx="4772691" cy="1133633"/>
+            <wp:effectExtent l="0" t="0" r="8890" b="9525"/>
+            <wp:docPr id="1773749867" name="Picture 1" descr="A screen shot of a computer program&#10;&#10;AI-generated content may be incorrect."/>
+            <wp:cNvGraphicFramePr>
+              <a:graphicFrameLocks xmlns:a="http://schemas.openxmlformats.org/drawingml/2006/main" noChangeAspect="1"/>
+            </wp:cNvGraphicFramePr>
+            <a:graphic xmlns:a="http://schemas.openxmlformats.org/drawingml/2006/main">
+              <a:graphicData uri="http://schemas.openxmlformats.org/drawingml/2006/picture">
+                <pic:pic xmlns:pic="http://schemas.openxmlformats.org/drawingml/2006/picture">
+                  <pic:nvPicPr>
+                    <pic:cNvPr id="1773749867" name="Picture 1" descr="A screen shot of a computer program&#10;&#10;AI-generated content may be incorrect."/>
+                    <pic:cNvPicPr/>
+                  </pic:nvPicPr>
+                  <pic:blipFill>
+                    <a:blip r:embed="rId20"/>
+                    <a:stretch>
+                      <a:fillRect/>
+                    </a:stretch>
+                  </pic:blipFill>
+                  <pic:spPr>
+                    <a:xfrm>
+                      <a:off x="0" y="0"/>
+                      <a:ext cx="4772691" cy="1133633"/>
+                    </a:xfrm>
+                    <a:prstGeom prst="rect">
+                      <a:avLst/>
+                    </a:prstGeom>
+                  </pic:spPr>
+                </pic:pic>
+              </a:graphicData>
+            </a:graphic>
+          </wp:inline>
+        </w:drawing>
+      </w:r>
+      <w:r>
+        <w:rPr>
+          <w:lang w:val="en-GB"/>
+        </w:rPr>
+        <w:br/>
+      </w:r>
+      <w:r>
+        <w:rPr>
+          <w:b/>
+          <w:bCs/>
+        </w:rPr>
+        <w:drawing>
+          <wp:inline distT="0" distB="0" distL="0" distR="0" wp14:anchorId="27C31F44" wp14:editId="67041ED4">
+            <wp:extent cx="4982270" cy="3572374"/>
+            <wp:effectExtent l="0" t="0" r="0" b="9525"/>
+            <wp:docPr id="330321547" name="Picture 1" descr="A screen shot of a computer program&#10;&#10;AI-generated content may be incorrect."/>
+            <wp:cNvGraphicFramePr>
+              <a:graphicFrameLocks xmlns:a="http://schemas.openxmlformats.org/drawingml/2006/main" noChangeAspect="1"/>
+            </wp:cNvGraphicFramePr>
+            <a:graphic xmlns:a="http://schemas.openxmlformats.org/drawingml/2006/main">
+              <a:graphicData uri="http://schemas.openxmlformats.org/drawingml/2006/picture">
+                <pic:pic xmlns:pic="http://schemas.openxmlformats.org/drawingml/2006/picture">
+                  <pic:nvPicPr>
+                    <pic:cNvPr id="330321547" name="Picture 1" descr="A screen shot of a computer program&#10;&#10;AI-generated content may be incorrect."/>
+                    <pic:cNvPicPr/>
+                  </pic:nvPicPr>
+                  <pic:blipFill>
+                    <a:blip r:embed="rId21"/>
+                    <a:stretch>
+                      <a:fillRect/>
+                    </a:stretch>
+                  </pic:blipFill>
+                  <pic:spPr>
+                    <a:xfrm>
+                      <a:off x="0" y="0"/>
+                      <a:ext cx="4982270" cy="3572374"/>
+                    </a:xfrm>
+                    <a:prstGeom prst="rect">
+                      <a:avLst/>
+                    </a:prstGeom>
+                  </pic:spPr>
+                </pic:pic>
+              </a:graphicData>
+            </a:graphic>
+          </wp:inline>
+        </w:drawing>
+      </w:r>
     </w:p>
     <w:sectPr>
       <w:pgSz w:w="11906" w:h="16838"/>
@@ -115,6 +1275,56 @@
     </w:sectPr>
   </w:body>
 </w:document>
+</file>
+
+<file path=word/endnotes.xml><?xml version="1.0" encoding="utf-8"?>
+<w:endnotes xmlns:wpc="http://schemas.microsoft.com/office/word/2010/wordprocessingCanvas" xmlns:cx="http://schemas.microsoft.com/office/drawing/2014/chartex" xmlns:cx1="http://schemas.microsoft.com/office/drawing/2015/9/8/chartex" xmlns:cx2="http://schemas.microsoft.com/office/drawing/2015/10/21/chartex" xmlns:cx3="http://schemas.microsoft.com/office/drawing/2016/5/9/chartex" xmlns:cx4="http://schemas.microsoft.com/office/drawing/2016/5/10/chartex" xmlns:cx5="http://schemas.microsoft.com/office/drawing/2016/5/11/chartex" xmlns:cx6="http://schemas.microsoft.com/office/drawing/2016/5/12/chartex" xmlns:cx7="http://schemas.microsoft.com/office/drawing/2016/5/13/chartex" xmlns:cx8="http://schemas.microsoft.com/office/drawing/2016/5/14/chartex" xmlns:mc="http://schemas.openxmlformats.org/markup-compatibility/2006" xmlns:aink="http://schemas.microsoft.com/office/drawing/2016/ink" xmlns:am3d="http://schemas.microsoft.com/office/drawing/2017/model3d" xmlns:o="urn:schemas-microsoft-com:office:office" xmlns:oel="http://schemas.microsoft.com/office/2019/extlst" xmlns:r="http://schemas.openxmlformats.org/officeDocument/2006/relationships" xmlns:m="http://schemas.openxmlformats.org/officeDocument/2006/math" xmlns:v="urn:schemas-microsoft-com:vml" xmlns:wp14="http://schemas.microsoft.com/office/word/2010/wordprocessingDrawing" xmlns:wp="http://schemas.openxmlformats.org/drawingml/2006/wordprocessingDrawing" xmlns:w10="urn:schemas-microsoft-com:office:word" xmlns:w="http://schemas.openxmlformats.org/wordprocessingml/2006/main" xmlns:w14="http://schemas.microsoft.com/office/word/2010/wordml" xmlns:w15="http://schemas.microsoft.com/office/word/2012/wordml" xmlns:w16cex="http://schemas.microsoft.com/office/word/2018/wordml/cex" xmlns:w16cid="http://schemas.microsoft.com/office/word/2016/wordml/cid" xmlns:w16="http://schemas.microsoft.com/office/word/2018/wordml" xmlns:w16du="http://schemas.microsoft.com/office/word/2023/wordml/word16du" xmlns:w16sdtdh="http://schemas.microsoft.com/office/word/2020/wordml/sdtdatahash" xmlns:w16sdtfl="http://schemas.microsoft.com/office/word/2024/wordml/sdtformatlock" xmlns:w16se="http://schemas.microsoft.com/office/word/2015/wordml/symex" xmlns:wpg="http://schemas.microsoft.com/office/word/2010/wordprocessingGroup" xmlns:wpi="http://schemas.microsoft.com/office/word/2010/wordprocessingInk" xmlns:wne="http://schemas.microsoft.com/office/word/2006/wordml" xmlns:wps="http://schemas.microsoft.com/office/word/2010/wordprocessingShape" mc:Ignorable="w14 w15 w16se w16cid w16 w16cex w16sdtdh w16sdtfl w16du wp14">
+  <w:endnote w:type="separator" w:id="-1">
+    <w:p>
+      <w:pPr>
+        <w:spacing w:after="0" w:line="240" w:lineRule="auto"/>
+      </w:pPr>
+      <w:r>
+        <w:separator/>
+      </w:r>
+    </w:p>
+  </w:endnote>
+  <w:endnote w:type="continuationSeparator" w:id="0">
+    <w:p>
+      <w:pPr>
+        <w:spacing w:after="0" w:line="240" w:lineRule="auto"/>
+      </w:pPr>
+      <w:r>
+        <w:continuationSeparator/>
+      </w:r>
+    </w:p>
+  </w:endnote>
+</w:endnotes>
+</file>
+
+<file path=word/footnotes.xml><?xml version="1.0" encoding="utf-8"?>
+<w:footnotes xmlns:wpc="http://schemas.microsoft.com/office/word/2010/wordprocessingCanvas" xmlns:cx="http://schemas.microsoft.com/office/drawing/2014/chartex" xmlns:cx1="http://schemas.microsoft.com/office/drawing/2015/9/8/chartex" xmlns:cx2="http://schemas.microsoft.com/office/drawing/2015/10/21/chartex" xmlns:cx3="http://schemas.microsoft.com/office/drawing/2016/5/9/chartex" xmlns:cx4="http://schemas.microsoft.com/office/drawing/2016/5/10/chartex" xmlns:cx5="http://schemas.microsoft.com/office/drawing/2016/5/11/chartex" xmlns:cx6="http://schemas.microsoft.com/office/drawing/2016/5/12/chartex" xmlns:cx7="http://schemas.microsoft.com/office/drawing/2016/5/13/chartex" xmlns:cx8="http://schemas.microsoft.com/office/drawing/2016/5/14/chartex" xmlns:mc="http://schemas.openxmlformats.org/markup-compatibility/2006" xmlns:aink="http://schemas.microsoft.com/office/drawing/2016/ink" xmlns:am3d="http://schemas.microsoft.com/office/drawing/2017/model3d" xmlns:o="urn:schemas-microsoft-com:office:office" xmlns:oel="http://schemas.microsoft.com/office/2019/extlst" xmlns:r="http://schemas.openxmlformats.org/officeDocument/2006/relationships" xmlns:m="http://schemas.openxmlformats.org/officeDocument/2006/math" xmlns:v="urn:schemas-microsoft-com:vml" xmlns:wp14="http://schemas.microsoft.com/office/word/2010/wordprocessingDrawing" xmlns:wp="http://schemas.openxmlformats.org/drawingml/2006/wordprocessingDrawing" xmlns:w10="urn:schemas-microsoft-com:office:word" xmlns:w="http://schemas.openxmlformats.org/wordprocessingml/2006/main" xmlns:w14="http://schemas.microsoft.com/office/word/2010/wordml" xmlns:w15="http://schemas.microsoft.com/office/word/2012/wordml" xmlns:w16cex="http://schemas.microsoft.com/office/word/2018/wordml/cex" xmlns:w16cid="http://schemas.microsoft.com/office/word/2016/wordml/cid" xmlns:w16="http://schemas.microsoft.com/office/word/2018/wordml" xmlns:w16du="http://schemas.microsoft.com/office/word/2023/wordml/word16du" xmlns:w16sdtdh="http://schemas.microsoft.com/office/word/2020/wordml/sdtdatahash" xmlns:w16sdtfl="http://schemas.microsoft.com/office/word/2024/wordml/sdtformatlock" xmlns:w16se="http://schemas.microsoft.com/office/word/2015/wordml/symex" xmlns:wpg="http://schemas.microsoft.com/office/word/2010/wordprocessingGroup" xmlns:wpi="http://schemas.microsoft.com/office/word/2010/wordprocessingInk" xmlns:wne="http://schemas.microsoft.com/office/word/2006/wordml" xmlns:wps="http://schemas.microsoft.com/office/word/2010/wordprocessingShape" mc:Ignorable="w14 w15 w16se w16cid w16 w16cex w16sdtdh w16sdtfl w16du wp14">
+  <w:footnote w:type="separator" w:id="-1">
+    <w:p>
+      <w:pPr>
+        <w:spacing w:after="0" w:line="240" w:lineRule="auto"/>
+      </w:pPr>
+      <w:r>
+        <w:separator/>
+      </w:r>
+    </w:p>
+  </w:footnote>
+  <w:footnote w:type="continuationSeparator" w:id="0">
+    <w:p>
+      <w:pPr>
+        <w:spacing w:after="0" w:line="240" w:lineRule="auto"/>
+      </w:pPr>
+      <w:r>
+        <w:continuationSeparator/>
+      </w:r>
+    </w:p>
+  </w:footnote>
+</w:footnotes>
 </file>
 
 <file path=word/styles.xml><?xml version="1.0" encoding="utf-8"?>
@@ -1056,6 +2266,50 @@
       <w:shd w:val="clear" w:color="auto" w:fill="E1DFDD"/>
     </w:rPr>
   </w:style>
+  <w:style w:type="paragraph" w:styleId="Header">
+    <w:name w:val="header"/>
+    <w:basedOn w:val="Normal"/>
+    <w:link w:val="HeaderChar"/>
+    <w:uiPriority w:val="99"/>
+    <w:unhideWhenUsed/>
+    <w:rsid w:val="008E0497"/>
+    <w:pPr>
+      <w:tabs>
+        <w:tab w:val="center" w:pos="4513"/>
+        <w:tab w:val="right" w:pos="9026"/>
+      </w:tabs>
+      <w:spacing w:after="0" w:line="240" w:lineRule="auto"/>
+    </w:pPr>
+  </w:style>
+  <w:style w:type="character" w:customStyle="1" w:styleId="HeaderChar">
+    <w:name w:val="Header Char"/>
+    <w:basedOn w:val="DefaultParagraphFont"/>
+    <w:link w:val="Header"/>
+    <w:uiPriority w:val="99"/>
+    <w:rsid w:val="008E0497"/>
+  </w:style>
+  <w:style w:type="paragraph" w:styleId="Footer">
+    <w:name w:val="footer"/>
+    <w:basedOn w:val="Normal"/>
+    <w:link w:val="FooterChar"/>
+    <w:uiPriority w:val="99"/>
+    <w:unhideWhenUsed/>
+    <w:rsid w:val="008E0497"/>
+    <w:pPr>
+      <w:tabs>
+        <w:tab w:val="center" w:pos="4513"/>
+        <w:tab w:val="right" w:pos="9026"/>
+      </w:tabs>
+      <w:spacing w:after="0" w:line="240" w:lineRule="auto"/>
+    </w:pPr>
+  </w:style>
+  <w:style w:type="character" w:customStyle="1" w:styleId="FooterChar">
+    <w:name w:val="Footer Char"/>
+    <w:basedOn w:val="DefaultParagraphFont"/>
+    <w:link w:val="Footer"/>
+    <w:uiPriority w:val="99"/>
+    <w:rsid w:val="008E0497"/>
+  </w:style>
 </w:styles>
 </file>
 
@@ -1352,4 +2606,16 @@
     </a:ext>
   </a:extLst>
 </a:theme>
+</file>
+
+<file path=customXml/item1.xml><?xml version="1.0" encoding="utf-8"?>
+<b:Sources xmlns:b="http://schemas.openxmlformats.org/officeDocument/2006/bibliography" xmlns="http://schemas.openxmlformats.org/officeDocument/2006/bibliography" SelectedStyle="\APASixthEditionOfficeOnline.xsl" StyleName="APA" Version="6"/>
+</file>
+
+<file path=customXml/itemProps1.xml><?xml version="1.0" encoding="utf-8"?>
+<ds:datastoreItem xmlns:ds="http://schemas.openxmlformats.org/officeDocument/2006/customXml" ds:itemID="{7466D494-B5D1-453A-980F-E94114B7C91E}">
+  <ds:schemaRefs>
+    <ds:schemaRef ds:uri="http://schemas.openxmlformats.org/officeDocument/2006/bibliography"/>
+  </ds:schemaRefs>
+</ds:datastoreItem>
 </file>